--- a/harsha_report.docx
+++ b/harsha_report.docx
@@ -2113,7 +2113,7 @@
       <w:r>
         <w:rPr/>
         <w:pict>
-          <v:rect id="shape_0" stroked="f" style="position:absolute;margin-left:0pt;margin-top:0pt;width:419.8pt;height:314.65pt">
+          <v:rect id="shape_0" stroked="f" style="position:absolute;margin-left:-4.8pt;margin-top:4.15pt;width:419.75pt;height:314.6pt">
             <v:imagedata r:id="rId4" detectmouseclick="t"/>
             <v:wrap v:type="none"/>
             <v:stroke color="#3465a4" joinstyle="round" endcap="flat"/>
@@ -2147,8 +2147,196 @@
       </w:pPr>
       <w:r>
         <w:rPr/>
+      </w:r>
+    </w:p>
+    <w:p>
+      <w:pPr>
+        <w:pStyle w:val="PlainText"/>
+        <w:jc w:val="both"/>
+        <w:rPr>
+          <w:rFonts w:cs="Times New Roman" w:ascii="Times New Roman" w:hAnsi="Times New Roman"/>
+          <w:sz w:val="28"/>
+          <w:szCs w:val="28"/>
+        </w:rPr>
+      </w:pPr>
+      <w:r>
+        <w:rPr>
+          <w:rFonts w:cs="Times New Roman" w:ascii="Times New Roman" w:hAnsi="Times New Roman"/>
+          <w:sz w:val="28"/>
+          <w:szCs w:val="28"/>
+        </w:rPr>
+      </w:r>
+    </w:p>
+    <w:p>
+      <w:pPr>
+        <w:pStyle w:val="PlainText"/>
+        <w:jc w:val="both"/>
+        <w:rPr/>
+      </w:pPr>
+      <w:r>
+        <w:rPr/>
+      </w:r>
+    </w:p>
+    <w:p>
+      <w:pPr>
+        <w:pStyle w:val="Normal"/>
+        <w:jc w:val="both"/>
+        <w:rPr/>
+      </w:pPr>
+      <w:r>
+        <w:rPr/>
+      </w:r>
+    </w:p>
+    <w:p>
+      <w:pPr>
+        <w:pStyle w:val="Normal"/>
+        <w:jc w:val="both"/>
+        <w:rPr/>
+      </w:pPr>
+      <w:r>
+        <w:rPr/>
+      </w:r>
+    </w:p>
+    <w:p>
+      <w:pPr>
+        <w:pStyle w:val="Normal"/>
+        <w:jc w:val="both"/>
+        <w:rPr/>
+      </w:pPr>
+      <w:r>
+        <w:rPr/>
+      </w:r>
+    </w:p>
+    <w:p>
+      <w:pPr>
+        <w:pStyle w:val="Normal"/>
+        <w:jc w:val="both"/>
+        <w:rPr/>
+      </w:pPr>
+      <w:r>
+        <w:rPr/>
+      </w:r>
+    </w:p>
+    <w:p>
+      <w:pPr>
+        <w:pStyle w:val="Normal"/>
+        <w:jc w:val="both"/>
+        <w:rPr/>
+      </w:pPr>
+      <w:r>
+        <w:rPr/>
+      </w:r>
+    </w:p>
+    <w:p>
+      <w:pPr>
+        <w:pStyle w:val="Normal"/>
+        <w:jc w:val="both"/>
+        <w:rPr/>
+      </w:pPr>
+      <w:r>
+        <w:rPr/>
+      </w:r>
+    </w:p>
+    <w:p>
+      <w:pPr>
+        <w:pStyle w:val="Normal"/>
+        <w:jc w:val="both"/>
+        <w:rPr/>
+      </w:pPr>
+      <w:r>
+        <w:rPr/>
+      </w:r>
+    </w:p>
+    <w:p>
+      <w:pPr>
+        <w:pStyle w:val="Normal"/>
+        <w:jc w:val="both"/>
+        <w:rPr/>
+      </w:pPr>
+      <w:r>
+        <w:rPr/>
+      </w:r>
+    </w:p>
+    <w:p>
+      <w:pPr>
+        <w:pStyle w:val="Normal"/>
+        <w:jc w:val="both"/>
+        <w:rPr/>
+      </w:pPr>
+      <w:r>
+        <w:rPr/>
+      </w:r>
+    </w:p>
+    <w:p>
+      <w:pPr>
+        <w:pStyle w:val="Normal"/>
+        <w:jc w:val="both"/>
+        <w:rPr/>
+      </w:pPr>
+      <w:r>
+        <w:rPr/>
+      </w:r>
+    </w:p>
+    <w:p>
+      <w:pPr>
+        <w:pStyle w:val="Normal"/>
+        <w:jc w:val="both"/>
+        <w:rPr/>
+      </w:pPr>
+      <w:r>
+        <w:rPr/>
+      </w:r>
+    </w:p>
+    <w:p>
+      <w:pPr>
+        <w:pStyle w:val="Normal"/>
+        <w:jc w:val="both"/>
+        <w:rPr/>
+      </w:pPr>
+      <w:r>
+        <w:rPr/>
+      </w:r>
+    </w:p>
+    <w:p>
+      <w:pPr>
+        <w:pStyle w:val="Normal"/>
+        <w:jc w:val="both"/>
+        <w:rPr/>
+      </w:pPr>
+      <w:r>
+        <w:rPr/>
+      </w:r>
+    </w:p>
+    <w:p>
+      <w:pPr>
+        <w:pStyle w:val="Normal"/>
+        <w:jc w:val="both"/>
+        <w:rPr/>
+      </w:pPr>
+      <w:r>
+        <w:rPr/>
+      </w:r>
+    </w:p>
+    <w:p>
+      <w:pPr>
+        <w:pStyle w:val="Normal"/>
+        <w:jc w:val="both"/>
+        <w:rPr/>
+      </w:pPr>
+      <w:r>
+        <w:rPr/>
+      </w:r>
+    </w:p>
+    <w:p>
+      <w:pPr>
+        <w:pStyle w:val="Normal"/>
+        <w:jc w:val="both"/>
+        <w:rPr/>
+      </w:pPr>
+      <w:r>
+        <w:rPr/>
         <w:pict>
-          <v:rect id="shape_0" stroked="f" style="position:absolute;margin-left:0pt;margin-top:0pt;width:419.8pt;height:314.65pt">
+          <v:rect id="shape_0" stroked="f" style="position:absolute;margin-left:4.1pt;margin-top:2.25pt;width:419.75pt;height:314.6pt">
             <v:imagedata r:id="rId5" detectmouseclick="t"/>
             <v:wrap v:type="none"/>
             <v:stroke color="#3465a4" joinstyle="round" endcap="flat"/>
@@ -2158,32 +2346,164 @@
     </w:p>
     <w:p>
       <w:pPr>
-        <w:pStyle w:val="PlainText"/>
-        <w:jc w:val="both"/>
-        <w:rPr>
-          <w:rFonts w:cs="Times New Roman" w:ascii="Times New Roman" w:hAnsi="Times New Roman"/>
-          <w:sz w:val="28"/>
-          <w:szCs w:val="28"/>
-        </w:rPr>
-      </w:pPr>
-      <w:r>
-        <w:rPr>
-          <w:rFonts w:cs="Times New Roman" w:ascii="Times New Roman" w:hAnsi="Times New Roman"/>
-          <w:sz w:val="28"/>
-          <w:szCs w:val="28"/>
-        </w:rPr>
-      </w:r>
-    </w:p>
-    <w:p>
-      <w:pPr>
-        <w:pStyle w:val="PlainText"/>
+        <w:pStyle w:val="Normal"/>
+        <w:jc w:val="both"/>
+        <w:rPr/>
+      </w:pPr>
+      <w:r>
+        <w:rPr/>
+      </w:r>
+    </w:p>
+    <w:p>
+      <w:pPr>
+        <w:pStyle w:val="Normal"/>
+        <w:jc w:val="both"/>
+        <w:rPr/>
+      </w:pPr>
+      <w:r>
+        <w:rPr/>
+      </w:r>
+    </w:p>
+    <w:p>
+      <w:pPr>
+        <w:pStyle w:val="Normal"/>
+        <w:jc w:val="both"/>
+        <w:rPr/>
+      </w:pPr>
+      <w:r>
+        <w:rPr/>
+      </w:r>
+    </w:p>
+    <w:p>
+      <w:pPr>
+        <w:pStyle w:val="Normal"/>
+        <w:jc w:val="both"/>
+        <w:rPr/>
+      </w:pPr>
+      <w:r>
+        <w:rPr/>
+      </w:r>
+    </w:p>
+    <w:p>
+      <w:pPr>
+        <w:pStyle w:val="Normal"/>
+        <w:jc w:val="both"/>
+        <w:rPr/>
+      </w:pPr>
+      <w:r>
+        <w:rPr/>
+      </w:r>
+    </w:p>
+    <w:p>
+      <w:pPr>
+        <w:pStyle w:val="Normal"/>
+        <w:jc w:val="both"/>
+        <w:rPr/>
+      </w:pPr>
+      <w:r>
+        <w:rPr/>
+      </w:r>
+    </w:p>
+    <w:p>
+      <w:pPr>
+        <w:pStyle w:val="Normal"/>
+        <w:jc w:val="both"/>
+        <w:rPr/>
+      </w:pPr>
+      <w:r>
+        <w:rPr/>
+      </w:r>
+    </w:p>
+    <w:p>
+      <w:pPr>
+        <w:pStyle w:val="Normal"/>
+        <w:jc w:val="both"/>
+        <w:rPr/>
+      </w:pPr>
+      <w:r>
+        <w:rPr/>
+      </w:r>
+    </w:p>
+    <w:p>
+      <w:pPr>
+        <w:pStyle w:val="Normal"/>
+        <w:jc w:val="both"/>
+        <w:rPr/>
+      </w:pPr>
+      <w:r>
+        <w:rPr/>
+      </w:r>
+    </w:p>
+    <w:p>
+      <w:pPr>
+        <w:pStyle w:val="Normal"/>
+        <w:jc w:val="both"/>
+        <w:rPr/>
+      </w:pPr>
+      <w:r>
+        <w:rPr/>
+      </w:r>
+    </w:p>
+    <w:p>
+      <w:pPr>
+        <w:pStyle w:val="Normal"/>
+        <w:jc w:val="both"/>
+        <w:rPr/>
+      </w:pPr>
+      <w:r>
+        <w:rPr/>
+      </w:r>
+    </w:p>
+    <w:p>
+      <w:pPr>
+        <w:pStyle w:val="Normal"/>
+        <w:jc w:val="both"/>
+        <w:rPr/>
+      </w:pPr>
+      <w:r>
+        <w:rPr/>
+      </w:r>
+    </w:p>
+    <w:p>
+      <w:pPr>
+        <w:pStyle w:val="Normal"/>
+        <w:jc w:val="both"/>
+        <w:rPr/>
+      </w:pPr>
+      <w:r>
+        <w:rPr/>
+      </w:r>
+    </w:p>
+    <w:p>
+      <w:pPr>
+        <w:pStyle w:val="Normal"/>
+        <w:jc w:val="both"/>
+        <w:rPr/>
+      </w:pPr>
+      <w:r>
+        <w:rPr/>
+      </w:r>
+    </w:p>
+    <w:p>
+      <w:pPr>
+        <w:pStyle w:val="Normal"/>
+        <w:jc w:val="both"/>
+        <w:rPr/>
+      </w:pPr>
+      <w:r>
+        <w:rPr/>
+      </w:r>
+    </w:p>
+    <w:p>
+      <w:pPr>
+        <w:pStyle w:val="Normal"/>
         <w:jc w:val="both"/>
         <w:rPr/>
       </w:pPr>
       <w:r>
         <w:rPr/>
         <w:pict>
-          <v:rect id="shape_0" stroked="f" style="position:absolute;margin-left:0pt;margin-top:0pt;width:419.8pt;height:314.65pt">
+          <v:rect id="shape_0" stroked="f" style="position:absolute;margin-left:3.3pt;margin-top:-1.6pt;width:419.75pt;height:314.6pt">
             <v:imagedata r:id="rId6" detectmouseclick="t"/>
             <v:wrap v:type="none"/>
             <v:stroke color="#3465a4" joinstyle="round" endcap="flat"/>
@@ -2195,6 +2515,146 @@
       <w:pPr>
         <w:pStyle w:val="Normal"/>
         <w:jc w:val="both"/>
+        <w:rPr/>
+      </w:pPr>
+      <w:r>
+        <w:rPr/>
+      </w:r>
+    </w:p>
+    <w:p>
+      <w:pPr>
+        <w:pStyle w:val="Normal"/>
+        <w:jc w:val="both"/>
+        <w:rPr/>
+      </w:pPr>
+      <w:r>
+        <w:rPr/>
+      </w:r>
+    </w:p>
+    <w:p>
+      <w:pPr>
+        <w:pStyle w:val="Normal"/>
+        <w:jc w:val="both"/>
+        <w:rPr/>
+      </w:pPr>
+      <w:r>
+        <w:rPr/>
+      </w:r>
+    </w:p>
+    <w:p>
+      <w:pPr>
+        <w:pStyle w:val="Normal"/>
+        <w:jc w:val="both"/>
+        <w:rPr/>
+      </w:pPr>
+      <w:r>
+        <w:rPr/>
+      </w:r>
+    </w:p>
+    <w:p>
+      <w:pPr>
+        <w:pStyle w:val="Normal"/>
+        <w:jc w:val="both"/>
+        <w:rPr/>
+      </w:pPr>
+      <w:r>
+        <w:rPr/>
+      </w:r>
+    </w:p>
+    <w:p>
+      <w:pPr>
+        <w:pStyle w:val="Normal"/>
+        <w:jc w:val="both"/>
+        <w:rPr/>
+      </w:pPr>
+      <w:r>
+        <w:rPr/>
+      </w:r>
+    </w:p>
+    <w:p>
+      <w:pPr>
+        <w:pStyle w:val="Normal"/>
+        <w:jc w:val="both"/>
+        <w:rPr/>
+      </w:pPr>
+      <w:r>
+        <w:rPr/>
+      </w:r>
+    </w:p>
+    <w:p>
+      <w:pPr>
+        <w:pStyle w:val="Normal"/>
+        <w:jc w:val="both"/>
+        <w:rPr/>
+      </w:pPr>
+      <w:r>
+        <w:rPr/>
+      </w:r>
+    </w:p>
+    <w:p>
+      <w:pPr>
+        <w:pStyle w:val="Normal"/>
+        <w:jc w:val="both"/>
+        <w:rPr/>
+      </w:pPr>
+      <w:r>
+        <w:rPr/>
+      </w:r>
+    </w:p>
+    <w:p>
+      <w:pPr>
+        <w:pStyle w:val="Normal"/>
+        <w:jc w:val="both"/>
+        <w:rPr/>
+      </w:pPr>
+      <w:r>
+        <w:rPr/>
+      </w:r>
+    </w:p>
+    <w:p>
+      <w:pPr>
+        <w:pStyle w:val="Normal"/>
+        <w:jc w:val="both"/>
+        <w:rPr/>
+      </w:pPr>
+      <w:r>
+        <w:rPr/>
+      </w:r>
+    </w:p>
+    <w:p>
+      <w:pPr>
+        <w:pStyle w:val="Normal"/>
+        <w:jc w:val="both"/>
+        <w:rPr/>
+      </w:pPr>
+      <w:r>
+        <w:rPr/>
+      </w:r>
+    </w:p>
+    <w:p>
+      <w:pPr>
+        <w:pStyle w:val="Normal"/>
+        <w:jc w:val="both"/>
+        <w:rPr/>
+      </w:pPr>
+      <w:r>
+        <w:rPr/>
+      </w:r>
+    </w:p>
+    <w:p>
+      <w:pPr>
+        <w:pStyle w:val="Normal"/>
+        <w:jc w:val="both"/>
+        <w:rPr/>
+      </w:pPr>
+      <w:r>
+        <w:rPr/>
+      </w:r>
+    </w:p>
+    <w:p>
+      <w:pPr>
+        <w:pStyle w:val="Normal"/>
+        <w:jc w:val="both"/>
         <w:rPr>
           <w:rFonts w:cs="Times New Roman" w:ascii="Times New Roman" w:hAnsi="Times New Roman"/>
           <w:b/>
@@ -2210,6 +2670,16 @@
           <w:szCs w:val="28"/>
         </w:rPr>
         <w:t>3. SUPPLY VECTOR MACHINE</w:t>
+      </w:r>
+    </w:p>
+    <w:p>
+      <w:pPr>
+        <w:pStyle w:val="Normal"/>
+        <w:jc w:val="both"/>
+        <w:rPr/>
+      </w:pPr>
+      <w:r>
+        <w:rPr/>
       </w:r>
     </w:p>
     <w:p>
@@ -3083,7 +3553,7 @@
     </w:pPr>
     <w:rPr>
       <w:rFonts w:ascii="Calibri" w:hAnsi="Calibri" w:eastAsia="Droid Sans" w:cs="Calibri"/>
-      <w:color w:val="auto"/>
+      <w:color w:val="00000A"/>
       <w:sz w:val="22"/>
       <w:szCs w:val="22"/>
       <w:lang w:val="en-US" w:eastAsia="en-US" w:bidi="ar-SA"/>
@@ -3118,6 +3588,24 @@
     <w:name w:val="ListLabel 2"/>
     <w:rPr>
       <w:rFonts w:cs="Courier New"/>
+    </w:rPr>
+  </w:style>
+  <w:style w:type="character" w:styleId="ListLabel3">
+    <w:name w:val="ListLabel 3"/>
+    <w:rPr>
+      <w:rFonts w:cs="Wingdings"/>
+    </w:rPr>
+  </w:style>
+  <w:style w:type="character" w:styleId="ListLabel4">
+    <w:name w:val="ListLabel 4"/>
+    <w:rPr>
+      <w:rFonts w:cs="Courier New"/>
+    </w:rPr>
+  </w:style>
+  <w:style w:type="character" w:styleId="ListLabel5">
+    <w:name w:val="ListLabel 5"/>
+    <w:rPr>
+      <w:rFonts w:cs="Symbol"/>
     </w:rPr>
   </w:style>
   <w:style w:type="paragraph" w:styleId="Heading">
